--- a/кусочки диплома/1.2.docx
+++ b/кусочки диплома/1.2.docx
@@ -9,7 +9,7 @@
           <w:ilvl w:val="1"/>
           <w:numId w:val="2"/>
         </w:numPr>
-        <w:spacing w:line="360" w:lineRule="auto"/>
+        <w:spacing w:after="0" w:line="360" w:lineRule="auto"/>
         <w:jc w:val="both"/>
         <w:rPr>
           <w:rFonts w:ascii="Times New Roman" w:hAnsi="Times New Roman" w:cs="Times New Roman"/>
@@ -30,6 +30,7 @@
     </w:p>
     <w:p>
       <w:pPr>
+        <w:spacing w:after="0"/>
         <w:ind w:firstLine="709"/>
         <w:rPr>
           <w:rFonts w:cs="Times New Roman"/>
@@ -74,6 +75,7 @@
     </w:p>
     <w:p>
       <w:pPr>
+        <w:spacing w:after="0"/>
         <w:ind w:firstLine="709"/>
       </w:pPr>
       <w:r>
@@ -112,13 +114,11 @@
       <w:r>
         <w:t xml:space="preserve">наиболее </w:t>
       </w:r>
-      <w:proofErr w:type="spellStart"/>
-      <w:r>
-        <w:t>частоупотребляемой</w:t>
-      </w:r>
-      <w:proofErr w:type="spellEnd"/>
-      <w:r>
-        <w:t xml:space="preserve"> частью речи в текстах В. В. Маяковского являются существительные (тысяча пятьдесят слов</w:t>
+      <w:r>
+        <w:t>часто употребляемой</w:t>
+      </w:r>
+      <w:r>
+        <w:t xml:space="preserve"> частью речи в текстах Маяковского являются существительные (тысяча пятьдесят слов</w:t>
       </w:r>
       <w:r>
         <w:t xml:space="preserve"> существительных</w:t>
@@ -268,6 +268,7 @@
     </w:p>
     <w:p>
       <w:pPr>
+        <w:spacing w:after="0"/>
         <w:ind w:firstLine="709"/>
       </w:pPr>
       <w:r>
@@ -309,13 +310,16 @@
       <w:r>
         <w:t xml:space="preserve">В аналогичном порядке мы будем строить ход исследования. </w:t>
       </w:r>
-    </w:p>
-    <w:p>
-      <w:pPr>
+      <w:bookmarkStart w:id="0" w:name="_GoBack"/>
+      <w:bookmarkEnd w:id="0"/>
+    </w:p>
+    <w:p>
+      <w:pPr>
+        <w:spacing w:after="0"/>
         <w:ind w:firstLine="709"/>
       </w:pPr>
       <w:r>
-        <w:t xml:space="preserve">Одной из ярчайших особенностей рекламных текстов в целом и рекламной поэзии В. В. Маяковского в частности, является </w:t>
+        <w:t xml:space="preserve">Одной из ярчайших особенностей рекламных текстов в целом и рекламной поэзии Маяковского в частности, является </w:t>
       </w:r>
       <w:r>
         <w:t>активное использование автором в том или ином смысле «именующей» лексики</w:t>
@@ -344,6 +348,7 @@
     </w:p>
     <w:p>
       <w:pPr>
+        <w:spacing w:after="0"/>
         <w:ind w:firstLine="709"/>
       </w:pPr>
       <w:r>
@@ -359,11 +364,11 @@
         <w:t>активное использование поэтом приемов, построенных на лексических повторах, создающих, помим</w:t>
       </w:r>
       <w:r>
-        <w:t xml:space="preserve">о сугубо художественного эффекта </w:t>
+        <w:t xml:space="preserve">о сугубо художественного эффекта благозвучности, и сугубо прагматический – эффект запоминаемости названия </w:t>
       </w:r>
       <w:r>
         <w:lastRenderedPageBreak/>
-        <w:t xml:space="preserve">благозвучности, и сугубо прагматический – эффект запоминаемости названия как благодаря элементарной повторяемости, так и </w:t>
+        <w:t xml:space="preserve">как благодаря элементарной повторяемости, так и </w:t>
       </w:r>
       <w:r>
         <w:t>ч</w:t>
@@ -374,6 +379,7 @@
     </w:p>
     <w:p>
       <w:pPr>
+        <w:spacing w:after="0"/>
         <w:ind w:firstLine="709"/>
         <w:rPr>
           <w:b/>
@@ -384,13 +390,7 @@
         <w:rPr>
           <w:b/>
         </w:rPr>
-        <w:t>Против старья</w:t>
-      </w:r>
-      <w:r>
-        <w:rPr>
-          <w:b/>
-        </w:rPr>
-        <w:t xml:space="preserve"> озверев —</w:t>
+        <w:t>Против старья озверев —</w:t>
       </w:r>
       <w:r>
         <w:rPr>
@@ -402,13 +402,7 @@
         <w:rPr>
           <w:b/>
         </w:rPr>
-        <w:t xml:space="preserve">/ </w:t>
-      </w:r>
-      <w:r>
-        <w:rPr>
-          <w:b/>
-        </w:rPr>
-        <w:t>ищите</w:t>
+        <w:t>/ ищите</w:t>
       </w:r>
       <w:r>
         <w:rPr>
@@ -462,565 +456,515 @@
         <w:rPr>
           <w:b/>
         </w:rPr>
+        <w:t xml:space="preserve">/ Витрину </w:t>
+      </w:r>
+      <w:proofErr w:type="spellStart"/>
+      <w:r>
+        <w:rPr>
+          <w:b/>
+        </w:rPr>
+        <w:t>оглазев</w:t>
+      </w:r>
+      <w:proofErr w:type="spellEnd"/>
+      <w:r>
+        <w:rPr>
+          <w:b/>
+        </w:rPr>
+        <w:t xml:space="preserve"> —</w:t>
+      </w:r>
+      <w:r>
+        <w:rPr>
+          <w:b/>
+        </w:rPr>
+        <w:br/>
+        <w:t xml:space="preserve">покупайте </w:t>
+      </w:r>
+      <w:r>
+        <w:rPr>
+          <w:b/>
+          <w:i/>
+        </w:rPr>
+        <w:t>«</w:t>
+      </w:r>
+      <w:proofErr w:type="spellStart"/>
+      <w:r>
+        <w:rPr>
+          <w:b/>
+          <w:i/>
+        </w:rPr>
+        <w:t>Леф</w:t>
+      </w:r>
+      <w:proofErr w:type="spellEnd"/>
+      <w:r>
+        <w:rPr>
+          <w:b/>
+          <w:i/>
+        </w:rPr>
+        <w:t>».</w:t>
+      </w:r>
+      <w:r>
+        <w:rPr>
+          <w:b/>
+        </w:rPr>
+        <w:t xml:space="preserve"> / Вечером сев — / читайте </w:t>
+      </w:r>
+      <w:r>
+        <w:rPr>
+          <w:b/>
+          <w:i/>
+        </w:rPr>
+        <w:t>«</w:t>
+      </w:r>
+      <w:proofErr w:type="spellStart"/>
+      <w:r>
+        <w:rPr>
+          <w:b/>
+          <w:i/>
+        </w:rPr>
+        <w:t>Леф</w:t>
+      </w:r>
+      <w:proofErr w:type="spellEnd"/>
+      <w:r>
+        <w:rPr>
+          <w:b/>
+          <w:i/>
+        </w:rPr>
+        <w:t>».</w:t>
+      </w:r>
+      <w:r>
+        <w:rPr>
+          <w:b/>
+        </w:rPr>
+        <w:t xml:space="preserve"> / От критики старых дев — / защищайте </w:t>
+      </w:r>
+      <w:r>
+        <w:rPr>
+          <w:b/>
+          <w:i/>
+        </w:rPr>
+        <w:t>«</w:t>
+      </w:r>
+      <w:proofErr w:type="spellStart"/>
+      <w:r>
+        <w:rPr>
+          <w:b/>
+          <w:i/>
+        </w:rPr>
+        <w:t>Леф</w:t>
+      </w:r>
+      <w:proofErr w:type="spellEnd"/>
+      <w:r>
+        <w:rPr>
+          <w:b/>
+          <w:i/>
+        </w:rPr>
+        <w:t>»</w:t>
+      </w:r>
+      <w:r>
+        <w:rPr>
+          <w:b/>
+          <w:i/>
+        </w:rPr>
+        <w:t xml:space="preserve"> </w:t>
+      </w:r>
+      <w:r>
+        <w:rPr>
+          <w:b/>
+          <w:i/>
+        </w:rPr>
+        <w:t>&lt;</w:t>
+      </w:r>
+      <w:r>
+        <w:rPr>
+          <w:b/>
+          <w:i/>
+        </w:rPr>
+        <w:t>…</w:t>
+      </w:r>
+      <w:r>
+        <w:rPr>
+          <w:b/>
+          <w:i/>
+        </w:rPr>
+        <w:t>&gt;</w:t>
+      </w:r>
+      <w:r>
+        <w:rPr>
+          <w:b/>
+          <w:i/>
+        </w:rPr>
+        <w:t>.</w:t>
+      </w:r>
+    </w:p>
+    <w:p>
+      <w:pPr>
+        <w:spacing w:after="0"/>
+        <w:ind w:firstLine="709"/>
+        <w:rPr>
+          <w:b/>
+          <w:szCs w:val="28"/>
+        </w:rPr>
+      </w:pPr>
+      <w:r>
+        <w:rPr>
+          <w:b/>
+          <w:szCs w:val="28"/>
+        </w:rPr>
+        <w:t>&lt;</w:t>
+      </w:r>
+      <w:proofErr w:type="gramStart"/>
+      <w:r>
+        <w:rPr>
+          <w:b/>
+          <w:szCs w:val="28"/>
+        </w:rPr>
+        <w:t>…&gt;У</w:t>
+      </w:r>
+      <w:proofErr w:type="gramEnd"/>
+      <w:r>
+        <w:rPr>
+          <w:b/>
+          <w:szCs w:val="28"/>
+        </w:rPr>
+        <w:t xml:space="preserve"> </w:t>
+      </w:r>
+      <w:r>
+        <w:rPr>
+          <w:b/>
+          <w:i/>
+          <w:szCs w:val="28"/>
+        </w:rPr>
+        <w:t>«</w:t>
+      </w:r>
+      <w:proofErr w:type="spellStart"/>
+      <w:r>
+        <w:rPr>
+          <w:b/>
+          <w:i/>
+          <w:szCs w:val="28"/>
+        </w:rPr>
+        <w:t>Лефа</w:t>
+      </w:r>
+      <w:proofErr w:type="spellEnd"/>
+      <w:r>
+        <w:rPr>
+          <w:b/>
+          <w:i/>
+          <w:szCs w:val="28"/>
+        </w:rPr>
+        <w:t>»</w:t>
+      </w:r>
+      <w:r>
+        <w:rPr>
+          <w:b/>
+          <w:szCs w:val="28"/>
+        </w:rPr>
+        <w:t xml:space="preserve"> / неповоротливая нога, / громок у </w:t>
+      </w:r>
+      <w:r>
+        <w:rPr>
+          <w:b/>
+          <w:i/>
+          <w:szCs w:val="28"/>
+        </w:rPr>
+        <w:t>«</w:t>
+      </w:r>
+      <w:proofErr w:type="spellStart"/>
+      <w:r>
+        <w:rPr>
+          <w:b/>
+          <w:i/>
+          <w:szCs w:val="28"/>
+        </w:rPr>
+        <w:t>Лефа</w:t>
+      </w:r>
+      <w:proofErr w:type="spellEnd"/>
+      <w:r>
+        <w:rPr>
+          <w:b/>
+          <w:i/>
+          <w:szCs w:val="28"/>
+        </w:rPr>
+        <w:t>»</w:t>
+      </w:r>
+      <w:r>
+        <w:rPr>
+          <w:b/>
+          <w:szCs w:val="28"/>
+        </w:rPr>
+        <w:t xml:space="preserve"> рот, &lt;…&gt;</w:t>
+      </w:r>
+      <w:r>
+        <w:rPr>
+          <w:b/>
+          <w:szCs w:val="28"/>
+        </w:rPr>
+        <w:t xml:space="preserve"> </w:t>
+      </w:r>
+    </w:p>
+    <w:p>
+      <w:pPr>
+        <w:spacing w:after="0"/>
+        <w:ind w:firstLine="709"/>
+        <w:rPr>
+          <w:b/>
+        </w:rPr>
+      </w:pPr>
+      <w:r>
+        <w:rPr>
+          <w:b/>
+        </w:rPr>
+        <w:t>&lt;</w:t>
+      </w:r>
+      <w:r>
+        <w:rPr>
+          <w:b/>
+        </w:rPr>
+        <w:t>…</w:t>
+      </w:r>
+      <w:proofErr w:type="gramStart"/>
+      <w:r>
+        <w:rPr>
+          <w:b/>
+        </w:rPr>
+        <w:t xml:space="preserve">&gt; </w:t>
+      </w:r>
+      <w:r>
+        <w:rPr>
+          <w:b/>
+        </w:rPr>
+        <w:t>Во-первых</w:t>
+      </w:r>
+      <w:proofErr w:type="gramEnd"/>
+      <w:r>
+        <w:rPr>
+          <w:b/>
+        </w:rPr>
+        <w:t>, в </w:t>
+      </w:r>
+      <w:proofErr w:type="spellStart"/>
+      <w:r>
+        <w:rPr>
+          <w:b/>
+          <w:i/>
+          <w:iCs/>
+        </w:rPr>
+        <w:t>Мосполиграфе</w:t>
+      </w:r>
+      <w:proofErr w:type="spellEnd"/>
+      <w:r>
+        <w:rPr>
+          <w:b/>
+        </w:rPr>
+        <w:t xml:space="preserve"> / вся печать. / Во-вторых, </w:t>
+      </w:r>
+      <w:proofErr w:type="gramStart"/>
+      <w:r>
+        <w:rPr>
+          <w:b/>
+        </w:rPr>
+        <w:t>/  чего</w:t>
+      </w:r>
+      <w:proofErr w:type="gramEnd"/>
+      <w:r>
+        <w:rPr>
+          <w:b/>
+        </w:rPr>
+        <w:t xml:space="preserve"> ради / у нэпов покупать гроссбухи и тетради? / Всю </w:t>
+      </w:r>
+      <w:proofErr w:type="spellStart"/>
+      <w:r>
+        <w:rPr>
+          <w:b/>
+        </w:rPr>
+        <w:t>писчебумажность</w:t>
+      </w:r>
+      <w:proofErr w:type="spellEnd"/>
+      <w:r>
+        <w:rPr>
+          <w:b/>
+        </w:rPr>
+        <w:t>, графленую и без граф, / продает </w:t>
+      </w:r>
+      <w:proofErr w:type="spellStart"/>
+      <w:r>
+        <w:rPr>
+          <w:b/>
+          <w:i/>
+          <w:iCs/>
+        </w:rPr>
+        <w:t>Мосполиграф</w:t>
+      </w:r>
+      <w:proofErr w:type="spellEnd"/>
+      <w:r>
+        <w:rPr>
+          <w:b/>
+        </w:rPr>
+        <w:t>. / Чем искать граверов, мостовые пыля, / в </w:t>
+      </w:r>
+      <w:proofErr w:type="spellStart"/>
+      <w:r>
+        <w:rPr>
+          <w:b/>
+          <w:i/>
+          <w:iCs/>
+        </w:rPr>
+        <w:t>Мосполиграфе</w:t>
+      </w:r>
+      <w:proofErr w:type="spellEnd"/>
+      <w:r>
+        <w:rPr>
+          <w:b/>
+        </w:rPr>
+        <w:t xml:space="preserve"> заказывай печати и штемпеля. / И конечно, </w:t>
+      </w:r>
+      <w:proofErr w:type="gramStart"/>
+      <w:r>
+        <w:rPr>
+          <w:b/>
+        </w:rPr>
+        <w:t>/  разумеется</w:t>
+      </w:r>
+      <w:proofErr w:type="gramEnd"/>
+      <w:r>
+        <w:rPr>
+          <w:b/>
+        </w:rPr>
+        <w:t xml:space="preserve"> само собою, / в </w:t>
+      </w:r>
+      <w:proofErr w:type="spellStart"/>
+      <w:r>
+        <w:rPr>
+          <w:b/>
+          <w:i/>
+          <w:iCs/>
+        </w:rPr>
+        <w:t>Мосполиграфе</w:t>
+      </w:r>
+      <w:proofErr w:type="spellEnd"/>
+      <w:r>
+        <w:rPr>
+          <w:b/>
+        </w:rPr>
+        <w:t xml:space="preserve"> /   покупай обои.</w:t>
+      </w:r>
+      <w:r>
+        <w:rPr>
+          <w:b/>
+        </w:rPr>
+        <w:t xml:space="preserve"> </w:t>
+      </w:r>
+      <w:r>
+        <w:rPr>
+          <w:b/>
+        </w:rPr>
+        <w:t>&lt;…&gt;</w:t>
+      </w:r>
+    </w:p>
+    <w:p>
+      <w:pPr>
+        <w:spacing w:after="0"/>
+        <w:ind w:firstLine="709"/>
+        <w:rPr>
+          <w:b/>
+          <w:i/>
+        </w:rPr>
+      </w:pPr>
+      <w:r>
+        <w:rPr>
+          <w:b/>
+        </w:rPr>
+        <w:t>Сообщаем,</w:t>
+      </w:r>
+      <w:r>
+        <w:rPr>
+          <w:b/>
+        </w:rPr>
+        <w:t xml:space="preserve"> / </w:t>
+      </w:r>
+      <w:r>
+        <w:rPr>
+          <w:b/>
+        </w:rPr>
+        <w:t>  чтоб вас не мучила дума, —</w:t>
+      </w:r>
+      <w:r>
+        <w:rPr>
+          <w:b/>
+        </w:rPr>
+        <w:t xml:space="preserve"> / </w:t>
+      </w:r>
+      <w:r>
+        <w:rPr>
+          <w:b/>
+        </w:rPr>
+        <w:t>только в </w:t>
+      </w:r>
+      <w:proofErr w:type="spellStart"/>
+      <w:r>
+        <w:rPr>
+          <w:b/>
+          <w:i/>
+          <w:iCs/>
+        </w:rPr>
+        <w:t>ГУМе</w:t>
+      </w:r>
+      <w:proofErr w:type="spellEnd"/>
+      <w:r>
+        <w:rPr>
+          <w:b/>
+        </w:rPr>
+        <w:t xml:space="preserve"> </w:t>
+      </w:r>
+      <w:proofErr w:type="gramStart"/>
+      <w:r>
+        <w:rPr>
+          <w:b/>
+        </w:rPr>
         <w:t xml:space="preserve">/ </w:t>
       </w:r>
       <w:r>
         <w:rPr>
           <w:b/>
         </w:rPr>
-        <w:t xml:space="preserve">Витрину </w:t>
+        <w:t> и</w:t>
+      </w:r>
+      <w:proofErr w:type="gramEnd"/>
+      <w:r>
+        <w:rPr>
+          <w:b/>
+        </w:rPr>
+        <w:t xml:space="preserve"> отделениях </w:t>
       </w:r>
       <w:proofErr w:type="spellStart"/>
       <w:r>
         <w:rPr>
           <w:b/>
-        </w:rPr>
-        <w:t>оглазев</w:t>
+          <w:i/>
+          <w:iCs/>
+        </w:rPr>
+        <w:t>ГУМа</w:t>
       </w:r>
       <w:proofErr w:type="spellEnd"/>
       <w:r>
         <w:rPr>
           <w:b/>
-        </w:rPr>
-        <w:t xml:space="preserve"> —</w:t>
-      </w:r>
-      <w:r>
-        <w:rPr>
-          <w:b/>
-        </w:rPr>
-        <w:br/>
-        <w:t>покупайте</w:t>
-      </w:r>
-      <w:r>
-        <w:rPr>
-          <w:b/>
+          <w:i/>
+        </w:rPr>
+        <w:t>.</w:t>
+      </w:r>
+      <w:r>
+        <w:rPr>
+          <w:b/>
+          <w:i/>
         </w:rPr>
         <w:t xml:space="preserve"> </w:t>
       </w:r>
-      <w:r>
-        <w:rPr>
-          <w:b/>
-          <w:i/>
-        </w:rPr>
-        <w:t>«</w:t>
-      </w:r>
-      <w:proofErr w:type="spellStart"/>
-      <w:r>
-        <w:rPr>
-          <w:b/>
-          <w:i/>
-        </w:rPr>
-        <w:t>Леф</w:t>
-      </w:r>
-      <w:proofErr w:type="spellEnd"/>
-      <w:r>
-        <w:rPr>
-          <w:b/>
-          <w:i/>
-        </w:rPr>
-        <w:t>».</w:t>
-      </w:r>
-      <w:r>
-        <w:rPr>
-          <w:b/>
-        </w:rPr>
-        <w:t xml:space="preserve"> / Вечером сев — / читайте </w:t>
-      </w:r>
-      <w:r>
-        <w:rPr>
-          <w:b/>
-          <w:i/>
-        </w:rPr>
-        <w:t>«</w:t>
-      </w:r>
-      <w:proofErr w:type="spellStart"/>
-      <w:r>
-        <w:rPr>
-          <w:b/>
-          <w:i/>
-        </w:rPr>
-        <w:t>Леф</w:t>
-      </w:r>
-      <w:proofErr w:type="spellEnd"/>
-      <w:r>
-        <w:rPr>
-          <w:b/>
-          <w:i/>
-        </w:rPr>
-        <w:t>».</w:t>
-      </w:r>
-      <w:r>
-        <w:rPr>
-          <w:b/>
-        </w:rPr>
-        <w:t xml:space="preserve"> / </w:t>
-      </w:r>
-      <w:r>
-        <w:rPr>
-          <w:b/>
-        </w:rPr>
-        <w:t>От критики старых</w:t>
-      </w:r>
-      <w:r>
-        <w:rPr>
-          <w:b/>
-        </w:rPr>
-        <w:t xml:space="preserve"> дев — / защищайте </w:t>
-      </w:r>
-      <w:r>
-        <w:rPr>
-          <w:b/>
-          <w:i/>
-        </w:rPr>
-        <w:t>«</w:t>
-      </w:r>
-      <w:proofErr w:type="spellStart"/>
-      <w:r>
-        <w:rPr>
-          <w:b/>
-          <w:i/>
-        </w:rPr>
-        <w:t>Леф</w:t>
-      </w:r>
-      <w:proofErr w:type="spellEnd"/>
-      <w:r>
-        <w:rPr>
-          <w:b/>
-          <w:i/>
-        </w:rPr>
-        <w:t>»</w:t>
-      </w:r>
-      <w:r>
-        <w:rPr>
-          <w:b/>
-          <w:i/>
-        </w:rPr>
-        <w:t xml:space="preserve"> </w:t>
-      </w:r>
-      <w:r>
-        <w:rPr>
-          <w:b/>
-          <w:i/>
-        </w:rPr>
-        <w:t>&lt;</w:t>
-      </w:r>
-      <w:r>
-        <w:rPr>
-          <w:b/>
-          <w:i/>
-        </w:rPr>
-        <w:t>…</w:t>
-      </w:r>
-      <w:r>
-        <w:rPr>
-          <w:b/>
-          <w:i/>
-        </w:rPr>
-        <w:t>&gt;</w:t>
-      </w:r>
-      <w:r>
-        <w:rPr>
-          <w:b/>
-          <w:i/>
-        </w:rPr>
-        <w:t>.</w:t>
-      </w:r>
-    </w:p>
-    <w:p>
-      <w:pPr>
+    </w:p>
+    <w:p>
+      <w:pPr>
+        <w:spacing w:after="0"/>
         <w:ind w:firstLine="709"/>
-        <w:rPr>
-          <w:b/>
-          <w:szCs w:val="28"/>
-        </w:rPr>
-      </w:pPr>
-      <w:r>
-        <w:rPr>
-          <w:b/>
-          <w:szCs w:val="28"/>
-        </w:rPr>
-        <w:t>&lt;</w:t>
-      </w:r>
-      <w:proofErr w:type="gramStart"/>
-      <w:r>
-        <w:rPr>
-          <w:b/>
-          <w:szCs w:val="28"/>
-        </w:rPr>
-        <w:t>…&gt;</w:t>
-      </w:r>
-      <w:r>
-        <w:rPr>
-          <w:b/>
-          <w:szCs w:val="28"/>
-        </w:rPr>
-        <w:t>У</w:t>
-      </w:r>
-      <w:proofErr w:type="gramEnd"/>
-      <w:r>
-        <w:rPr>
-          <w:b/>
-          <w:szCs w:val="28"/>
-        </w:rPr>
-        <w:t xml:space="preserve"> </w:t>
-      </w:r>
-      <w:r>
-        <w:rPr>
-          <w:b/>
-          <w:i/>
-          <w:szCs w:val="28"/>
-        </w:rPr>
-        <w:t>«</w:t>
-      </w:r>
-      <w:proofErr w:type="spellStart"/>
-      <w:r>
-        <w:rPr>
-          <w:b/>
-          <w:i/>
-          <w:szCs w:val="28"/>
-        </w:rPr>
-        <w:t>Лефа</w:t>
-      </w:r>
-      <w:proofErr w:type="spellEnd"/>
-      <w:r>
-        <w:rPr>
-          <w:b/>
-          <w:i/>
-          <w:szCs w:val="28"/>
-        </w:rPr>
-        <w:t>»</w:t>
-      </w:r>
-      <w:r>
-        <w:rPr>
-          <w:b/>
-          <w:szCs w:val="28"/>
-        </w:rPr>
-        <w:t xml:space="preserve"> / </w:t>
-      </w:r>
-      <w:r>
-        <w:rPr>
-          <w:b/>
-          <w:szCs w:val="28"/>
-        </w:rPr>
-        <w:t>неповоротливая нога,</w:t>
-      </w:r>
-      <w:r>
-        <w:rPr>
-          <w:b/>
-          <w:szCs w:val="28"/>
-        </w:rPr>
-        <w:t xml:space="preserve"> / </w:t>
-      </w:r>
-      <w:r>
-        <w:rPr>
-          <w:b/>
-          <w:szCs w:val="28"/>
-        </w:rPr>
-        <w:t xml:space="preserve">громок у </w:t>
-      </w:r>
-      <w:r>
-        <w:rPr>
-          <w:b/>
-          <w:i/>
-          <w:szCs w:val="28"/>
-        </w:rPr>
-        <w:t>«</w:t>
-      </w:r>
-      <w:proofErr w:type="spellStart"/>
-      <w:r>
-        <w:rPr>
-          <w:b/>
-          <w:i/>
-          <w:szCs w:val="28"/>
-        </w:rPr>
-        <w:t>Лефа</w:t>
-      </w:r>
-      <w:proofErr w:type="spellEnd"/>
-      <w:r>
-        <w:rPr>
-          <w:b/>
-          <w:i/>
-          <w:szCs w:val="28"/>
-        </w:rPr>
-        <w:t>»</w:t>
-      </w:r>
-      <w:r>
-        <w:rPr>
-          <w:b/>
-          <w:szCs w:val="28"/>
-        </w:rPr>
-        <w:t xml:space="preserve"> рот, &lt;…&gt;</w:t>
-      </w:r>
-      <w:r>
-        <w:rPr>
-          <w:b/>
-          <w:szCs w:val="28"/>
-        </w:rPr>
-        <w:t xml:space="preserve"> </w:t>
-      </w:r>
-    </w:p>
-    <w:p>
-      <w:pPr>
-        <w:ind w:firstLine="709"/>
-        <w:rPr>
-          <w:b/>
-          <w:lang w:val="en-US"/>
-        </w:rPr>
-      </w:pPr>
-      <w:r>
-        <w:rPr>
-          <w:b/>
-        </w:rPr>
-        <w:t>&lt;</w:t>
-      </w:r>
-      <w:r>
-        <w:rPr>
-          <w:b/>
-        </w:rPr>
-        <w:t>…</w:t>
-      </w:r>
-      <w:proofErr w:type="gramStart"/>
-      <w:r>
-        <w:rPr>
-          <w:b/>
-        </w:rPr>
-        <w:t xml:space="preserve">&gt; </w:t>
-      </w:r>
-      <w:r>
-        <w:rPr>
-          <w:b/>
-        </w:rPr>
-        <w:t>Во-первых</w:t>
-      </w:r>
-      <w:proofErr w:type="gramEnd"/>
-      <w:r>
-        <w:rPr>
-          <w:b/>
-        </w:rPr>
-        <w:t>, в </w:t>
-      </w:r>
-      <w:proofErr w:type="spellStart"/>
-      <w:r>
-        <w:rPr>
-          <w:b/>
-          <w:i/>
-          <w:iCs/>
-        </w:rPr>
-        <w:t>Мосполиграфе</w:t>
-      </w:r>
-      <w:proofErr w:type="spellEnd"/>
-      <w:r>
-        <w:rPr>
-          <w:b/>
-        </w:rPr>
-        <w:t xml:space="preserve"> / вся печать. / Во-вторых, </w:t>
-      </w:r>
-      <w:proofErr w:type="gramStart"/>
-      <w:r>
-        <w:rPr>
-          <w:b/>
-        </w:rPr>
-        <w:t>/  чего</w:t>
-      </w:r>
-      <w:proofErr w:type="gramEnd"/>
-      <w:r>
-        <w:rPr>
-          <w:b/>
-        </w:rPr>
-        <w:t xml:space="preserve"> ради / у нэпов покупать гроссбухи и тетради? / Всю </w:t>
-      </w:r>
-      <w:proofErr w:type="spellStart"/>
-      <w:r>
-        <w:rPr>
-          <w:b/>
-        </w:rPr>
-        <w:t>писчебумажность</w:t>
-      </w:r>
-      <w:proofErr w:type="spellEnd"/>
-      <w:r>
-        <w:rPr>
-          <w:b/>
-        </w:rPr>
-        <w:t>, графленую и без граф, / продает </w:t>
-      </w:r>
-      <w:proofErr w:type="spellStart"/>
-      <w:r>
-        <w:rPr>
-          <w:b/>
-          <w:i/>
-          <w:iCs/>
-        </w:rPr>
-        <w:t>Мосполиграф</w:t>
-      </w:r>
-      <w:proofErr w:type="spellEnd"/>
-      <w:r>
-        <w:rPr>
-          <w:b/>
-        </w:rPr>
-        <w:t>. / Чем искать граверов, мостовые пыля, / в </w:t>
-      </w:r>
-      <w:proofErr w:type="spellStart"/>
-      <w:r>
-        <w:rPr>
-          <w:b/>
-          <w:i/>
-          <w:iCs/>
-        </w:rPr>
-        <w:t>Мосполиграфе</w:t>
-      </w:r>
-      <w:proofErr w:type="spellEnd"/>
-      <w:r>
-        <w:rPr>
-          <w:b/>
-        </w:rPr>
-        <w:t xml:space="preserve"> заказывай печати и штемпеля. / И конечно, </w:t>
-      </w:r>
-      <w:proofErr w:type="gramStart"/>
-      <w:r>
-        <w:rPr>
-          <w:b/>
-        </w:rPr>
-        <w:t>/  разумеется</w:t>
-      </w:r>
-      <w:proofErr w:type="gramEnd"/>
-      <w:r>
-        <w:rPr>
-          <w:b/>
-        </w:rPr>
-        <w:t xml:space="preserve"> само собою, / в </w:t>
-      </w:r>
-      <w:proofErr w:type="spellStart"/>
-      <w:r>
-        <w:rPr>
-          <w:b/>
-          <w:i/>
-          <w:iCs/>
-        </w:rPr>
-        <w:t>Мосполиграфе</w:t>
-      </w:r>
-      <w:proofErr w:type="spellEnd"/>
-      <w:r>
-        <w:rPr>
-          <w:b/>
-        </w:rPr>
-        <w:t xml:space="preserve"> /   покупай обои.</w:t>
-      </w:r>
-      <w:r>
-        <w:rPr>
-          <w:b/>
-        </w:rPr>
-        <w:t xml:space="preserve"> </w:t>
-      </w:r>
-      <w:r>
-        <w:rPr>
-          <w:b/>
-          <w:lang w:val="en-US"/>
-        </w:rPr>
-        <w:t>&lt;…&gt;</w:t>
-      </w:r>
-    </w:p>
-    <w:p>
-      <w:pPr>
-        <w:ind w:firstLine="709"/>
-        <w:rPr>
-          <w:b/>
-          <w:i/>
-        </w:rPr>
-      </w:pPr>
-      <w:r>
-        <w:rPr>
-          <w:b/>
-        </w:rPr>
-        <w:t>Сообщаем,</w:t>
-      </w:r>
-      <w:r>
-        <w:rPr>
-          <w:b/>
-        </w:rPr>
-        <w:t xml:space="preserve"> / </w:t>
-      </w:r>
-      <w:r>
-        <w:rPr>
-          <w:b/>
-        </w:rPr>
-        <w:t>  чтоб вас не мучила дума, —</w:t>
-      </w:r>
-      <w:r>
-        <w:rPr>
-          <w:b/>
-        </w:rPr>
-        <w:t xml:space="preserve"> / </w:t>
-      </w:r>
-      <w:r>
-        <w:rPr>
-          <w:b/>
-        </w:rPr>
-        <w:t>только в </w:t>
-      </w:r>
-      <w:proofErr w:type="spellStart"/>
-      <w:r>
-        <w:rPr>
-          <w:b/>
-          <w:i/>
-          <w:iCs/>
-        </w:rPr>
-        <w:t>ГУМе</w:t>
-      </w:r>
-      <w:proofErr w:type="spellEnd"/>
-      <w:r>
-        <w:rPr>
-          <w:b/>
-        </w:rPr>
-        <w:t xml:space="preserve"> </w:t>
-      </w:r>
-      <w:proofErr w:type="gramStart"/>
-      <w:r>
-        <w:rPr>
-          <w:b/>
-        </w:rPr>
-        <w:t xml:space="preserve">/ </w:t>
-      </w:r>
-      <w:r>
-        <w:rPr>
-          <w:b/>
-        </w:rPr>
-        <w:t> и</w:t>
-      </w:r>
-      <w:proofErr w:type="gramEnd"/>
-      <w:r>
-        <w:rPr>
-          <w:b/>
-        </w:rPr>
-        <w:t xml:space="preserve"> отделениях </w:t>
-      </w:r>
-      <w:proofErr w:type="spellStart"/>
-      <w:r>
-        <w:rPr>
-          <w:b/>
-          <w:i/>
-          <w:iCs/>
-        </w:rPr>
-        <w:t>ГУМа</w:t>
-      </w:r>
-      <w:proofErr w:type="spellEnd"/>
-      <w:r>
-        <w:rPr>
-          <w:b/>
-          <w:i/>
-        </w:rPr>
-        <w:t>.</w:t>
-      </w:r>
-      <w:r>
-        <w:rPr>
-          <w:b/>
-          <w:i/>
-        </w:rPr>
-        <w:t xml:space="preserve"> </w:t>
-      </w:r>
-    </w:p>
-    <w:p>
-      <w:pPr>
-        <w:ind w:firstLine="709"/>
       </w:pPr>
       <w:r>
         <w:t xml:space="preserve">Собственные наименования производителя и товаров В. В. Маяковский использует в подавляющем большинстве текстов, </w:t>
@@ -1031,6 +975,7 @@
     </w:p>
     <w:p>
       <w:pPr>
+        <w:spacing w:after="0"/>
         <w:ind w:firstLine="567"/>
       </w:pPr>
       <w:r>
@@ -1041,29 +986,22 @@
       <w:pPr>
         <w:pStyle w:val="stih2ot"/>
         <w:shd w:val="clear" w:color="auto" w:fill="FEFEFE"/>
-        <w:spacing w:before="240" w:beforeAutospacing="0" w:after="48" w:afterAutospacing="0"/>
+        <w:spacing w:before="0" w:beforeAutospacing="0" w:after="0" w:afterAutospacing="0" w:line="360" w:lineRule="auto"/>
         <w:ind w:firstLine="567"/>
-        <w:rPr>
-          <w:b/>
-          <w:sz w:val="28"/>
-          <w:szCs w:val="28"/>
-        </w:rPr>
-      </w:pPr>
-      <w:r>
-        <w:rPr>
-          <w:b/>
-          <w:sz w:val="28"/>
-          <w:szCs w:val="28"/>
-        </w:rPr>
-        <w:t>Крестьянское хозяйство улучшит</w:t>
-      </w:r>
-      <w:r>
-        <w:rPr>
-          <w:b/>
-          <w:sz w:val="28"/>
-          <w:szCs w:val="28"/>
-        </w:rPr>
-        <w:t xml:space="preserve"> грамотей, /</w:t>
+        <w:jc w:val="both"/>
+        <w:rPr>
+          <w:b/>
+          <w:sz w:val="28"/>
+          <w:szCs w:val="28"/>
+        </w:rPr>
+      </w:pPr>
+      <w:r>
+        <w:rPr>
+          <w:b/>
+          <w:sz w:val="28"/>
+          <w:szCs w:val="28"/>
+        </w:rPr>
+        <w:t>Крестьянское хозяйство улучшит грамотей, /</w:t>
       </w:r>
       <w:r>
         <w:rPr>
@@ -1103,37 +1041,22 @@
       <w:pPr>
         <w:pStyle w:val="stih2ot"/>
         <w:shd w:val="clear" w:color="auto" w:fill="FEFEFE"/>
-        <w:spacing w:before="240" w:beforeAutospacing="0" w:after="48" w:afterAutospacing="0"/>
+        <w:spacing w:before="0" w:beforeAutospacing="0" w:after="0" w:afterAutospacing="0" w:line="360" w:lineRule="auto"/>
         <w:ind w:firstLine="567"/>
-        <w:rPr>
-          <w:b/>
-          <w:sz w:val="28"/>
-          <w:szCs w:val="28"/>
-        </w:rPr>
-      </w:pPr>
-      <w:r>
-        <w:rPr>
-          <w:b/>
-          <w:sz w:val="28"/>
-          <w:szCs w:val="28"/>
-        </w:rPr>
-        <w:t>Чтоб дети</w:t>
-      </w:r>
-      <w:r>
-        <w:rPr>
-          <w:b/>
-          <w:sz w:val="28"/>
-          <w:szCs w:val="28"/>
-        </w:rPr>
-        <w:t xml:space="preserve"> скорей приобретали знание, / </w:t>
-      </w:r>
-      <w:r>
-        <w:rPr>
-          <w:b/>
-          <w:sz w:val="28"/>
-          <w:szCs w:val="28"/>
-        </w:rPr>
-        <w:t xml:space="preserve">в </w:t>
+        <w:jc w:val="both"/>
+        <w:rPr>
+          <w:b/>
+          <w:sz w:val="28"/>
+          <w:szCs w:val="28"/>
+        </w:rPr>
+      </w:pPr>
+      <w:r>
+        <w:rPr>
+          <w:b/>
+          <w:sz w:val="28"/>
+          <w:szCs w:val="28"/>
+        </w:rPr>
+        <w:t xml:space="preserve">Чтоб дети скорей приобретали знание, / в </w:t>
       </w:r>
       <w:r>
         <w:rPr>
@@ -1157,37 +1080,22 @@
       <w:pPr>
         <w:pStyle w:val="stih2ot"/>
         <w:shd w:val="clear" w:color="auto" w:fill="FEFEFE"/>
-        <w:spacing w:before="240" w:beforeAutospacing="0" w:after="48" w:afterAutospacing="0"/>
+        <w:spacing w:before="0" w:beforeAutospacing="0" w:after="0" w:afterAutospacing="0" w:line="360" w:lineRule="auto"/>
         <w:ind w:firstLine="567"/>
-        <w:rPr>
-          <w:b/>
-          <w:sz w:val="28"/>
-          <w:szCs w:val="28"/>
-        </w:rPr>
-      </w:pPr>
-      <w:r>
-        <w:rPr>
-          <w:b/>
-          <w:sz w:val="28"/>
-          <w:szCs w:val="28"/>
-        </w:rPr>
-        <w:t>Путь</w:t>
-      </w:r>
-      <w:r>
-        <w:rPr>
-          <w:b/>
-          <w:sz w:val="28"/>
-          <w:szCs w:val="28"/>
-        </w:rPr>
-        <w:t xml:space="preserve"> к коммунизму — книга и знание. / </w:t>
-      </w:r>
-      <w:r>
-        <w:rPr>
-          <w:b/>
-          <w:sz w:val="28"/>
-          <w:szCs w:val="28"/>
-        </w:rPr>
-        <w:t xml:space="preserve">Учебник в </w:t>
+        <w:jc w:val="both"/>
+        <w:rPr>
+          <w:b/>
+          <w:sz w:val="28"/>
+          <w:szCs w:val="28"/>
+        </w:rPr>
+      </w:pPr>
+      <w:r>
+        <w:rPr>
+          <w:b/>
+          <w:sz w:val="28"/>
+          <w:szCs w:val="28"/>
+        </w:rPr>
+        <w:t xml:space="preserve">Путь к коммунизму — книга и знание. / Учебник в </w:t>
       </w:r>
       <w:r>
         <w:rPr>
@@ -1211,29 +1119,22 @@
       <w:pPr>
         <w:pStyle w:val="stih2ot"/>
         <w:shd w:val="clear" w:color="auto" w:fill="FEFEFE"/>
-        <w:spacing w:before="240" w:beforeAutospacing="0" w:after="48" w:afterAutospacing="0"/>
+        <w:spacing w:before="0" w:beforeAutospacing="0" w:after="0" w:afterAutospacing="0" w:line="360" w:lineRule="auto"/>
         <w:ind w:firstLine="567"/>
-        <w:rPr>
-          <w:b/>
-          <w:sz w:val="28"/>
-          <w:szCs w:val="28"/>
-        </w:rPr>
-      </w:pPr>
-      <w:r>
-        <w:rPr>
-          <w:b/>
-          <w:sz w:val="28"/>
-          <w:szCs w:val="28"/>
-        </w:rPr>
-        <w:t xml:space="preserve">Безграмотному — мучение. / </w:t>
-      </w:r>
-      <w:r>
-        <w:rPr>
-          <w:b/>
-          <w:sz w:val="28"/>
-          <w:szCs w:val="28"/>
-        </w:rPr>
-        <w:t xml:space="preserve">Купи в </w:t>
+        <w:jc w:val="both"/>
+        <w:rPr>
+          <w:b/>
+          <w:sz w:val="28"/>
+          <w:szCs w:val="28"/>
+        </w:rPr>
+      </w:pPr>
+      <w:r>
+        <w:rPr>
+          <w:b/>
+          <w:sz w:val="28"/>
+          <w:szCs w:val="28"/>
+        </w:rPr>
+        <w:t xml:space="preserve">Безграмотному — мучение. / Купи в </w:t>
       </w:r>
       <w:r>
         <w:rPr>
@@ -1265,8 +1166,9 @@
       <w:pPr>
         <w:pStyle w:val="stih2ot"/>
         <w:shd w:val="clear" w:color="auto" w:fill="FEFEFE"/>
-        <w:spacing w:before="240" w:beforeAutospacing="0" w:after="48" w:afterAutospacing="0"/>
+        <w:spacing w:before="0" w:beforeAutospacing="0" w:after="0" w:afterAutospacing="0" w:line="360" w:lineRule="auto"/>
         <w:ind w:firstLine="567"/>
+        <w:jc w:val="both"/>
         <w:rPr>
           <w:b/>
           <w:sz w:val="28"/>
@@ -1392,21 +1294,21 @@
       <w:pPr>
         <w:pStyle w:val="stih2ot"/>
         <w:shd w:val="clear" w:color="auto" w:fill="FEFEFE"/>
-        <w:spacing w:before="240" w:beforeAutospacing="0" w:after="48" w:afterAutospacing="0"/>
+        <w:spacing w:before="0" w:beforeAutospacing="0" w:after="0" w:afterAutospacing="0" w:line="360" w:lineRule="auto"/>
         <w:ind w:firstLine="567"/>
-        <w:rPr>
-          <w:b/>
-          <w:sz w:val="28"/>
-          <w:szCs w:val="28"/>
-        </w:rPr>
-      </w:pPr>
-      <w:r>
-        <w:rPr>
-          <w:b/>
-          <w:sz w:val="28"/>
-          <w:szCs w:val="28"/>
-        </w:rPr>
-        <w:lastRenderedPageBreak/>
+        <w:jc w:val="both"/>
+        <w:rPr>
+          <w:b/>
+          <w:sz w:val="28"/>
+          <w:szCs w:val="28"/>
+        </w:rPr>
+      </w:pPr>
+      <w:r>
+        <w:rPr>
+          <w:b/>
+          <w:sz w:val="28"/>
+          <w:szCs w:val="28"/>
+        </w:rPr>
         <w:t>Все, что требует</w:t>
       </w:r>
       <w:r>
@@ -1529,8 +1431,9 @@
       <w:pPr>
         <w:pStyle w:val="stih2ot"/>
         <w:shd w:val="clear" w:color="auto" w:fill="FEFEFE"/>
-        <w:spacing w:before="240" w:beforeAutospacing="0" w:after="48" w:afterAutospacing="0"/>
+        <w:spacing w:before="0" w:beforeAutospacing="0" w:after="0" w:afterAutospacing="0" w:line="360" w:lineRule="auto"/>
         <w:ind w:firstLine="567"/>
+        <w:jc w:val="both"/>
         <w:rPr>
           <w:b/>
           <w:sz w:val="28"/>
@@ -1599,23 +1502,7 @@
           <w:sz w:val="28"/>
           <w:szCs w:val="28"/>
         </w:rPr>
-        <w:t xml:space="preserve">/ </w:t>
-      </w:r>
-      <w:r>
-        <w:rPr>
-          <w:b/>
-          <w:sz w:val="28"/>
-          <w:szCs w:val="28"/>
-        </w:rPr>
-        <w:t>чтоб вас не мучила дума, —</w:t>
-      </w:r>
-      <w:r>
-        <w:rPr>
-          <w:b/>
-          <w:sz w:val="28"/>
-          <w:szCs w:val="28"/>
-        </w:rPr>
-        <w:t xml:space="preserve"> /</w:t>
+        <w:t>/ чтоб вас не мучила дума, — /</w:t>
       </w:r>
       <w:r>
         <w:rPr>
@@ -1689,15 +1576,7 @@
           <w:sz w:val="28"/>
           <w:szCs w:val="28"/>
         </w:rPr>
-        <w:t xml:space="preserve">и / </w:t>
-      </w:r>
-      <w:r>
-        <w:rPr>
-          <w:b/>
-          <w:sz w:val="28"/>
-          <w:szCs w:val="28"/>
-        </w:rPr>
-        <w:t>отделениях</w:t>
+        <w:t>и / отделениях</w:t>
       </w:r>
       <w:r>
         <w:rPr>
@@ -1733,20 +1612,22 @@
       <w:pPr>
         <w:pStyle w:val="stih2ot"/>
         <w:shd w:val="clear" w:color="auto" w:fill="FEFEFE"/>
-        <w:spacing w:before="240" w:beforeAutospacing="0" w:after="48" w:afterAutospacing="0"/>
+        <w:spacing w:before="0" w:beforeAutospacing="0" w:after="0" w:afterAutospacing="0" w:line="360" w:lineRule="auto"/>
         <w:ind w:firstLine="567"/>
-        <w:rPr>
-          <w:b/>
-          <w:sz w:val="28"/>
-          <w:szCs w:val="28"/>
-        </w:rPr>
-      </w:pPr>
-      <w:r>
-        <w:rPr>
-          <w:b/>
-          <w:sz w:val="28"/>
-          <w:szCs w:val="28"/>
-        </w:rPr>
+        <w:jc w:val="both"/>
+        <w:rPr>
+          <w:b/>
+          <w:sz w:val="28"/>
+          <w:szCs w:val="28"/>
+        </w:rPr>
+      </w:pPr>
+      <w:r>
+        <w:rPr>
+          <w:b/>
+          <w:sz w:val="28"/>
+          <w:szCs w:val="28"/>
+        </w:rPr>
+        <w:lastRenderedPageBreak/>
         <w:t>Нет места</w:t>
       </w:r>
       <w:r>
@@ -1763,23 +1644,7 @@
           <w:sz w:val="28"/>
           <w:szCs w:val="28"/>
         </w:rPr>
-        <w:t>/ С</w:t>
-      </w:r>
-      <w:r>
-        <w:rPr>
-          <w:b/>
-          <w:sz w:val="28"/>
-          <w:szCs w:val="28"/>
-        </w:rPr>
-        <w:t>омненью</w:t>
-      </w:r>
-      <w:r>
-        <w:rPr>
-          <w:b/>
-          <w:sz w:val="28"/>
-          <w:szCs w:val="28"/>
-        </w:rPr>
-        <w:t xml:space="preserve"> /</w:t>
+        <w:t>/ Сомненью /</w:t>
       </w:r>
       <w:r>
         <w:rPr>
@@ -1795,55 +1660,7 @@
           <w:sz w:val="28"/>
           <w:szCs w:val="28"/>
         </w:rPr>
-        <w:t>и думе —</w:t>
-      </w:r>
-      <w:r>
-        <w:rPr>
-          <w:b/>
-          <w:sz w:val="28"/>
-          <w:szCs w:val="28"/>
-        </w:rPr>
-        <w:t xml:space="preserve"> /</w:t>
-      </w:r>
-      <w:r>
-        <w:rPr>
-          <w:b/>
-          <w:sz w:val="28"/>
-          <w:szCs w:val="28"/>
-        </w:rPr>
-        <w:t>все для женщины</w:t>
-      </w:r>
-      <w:r>
-        <w:rPr>
-          <w:b/>
-          <w:sz w:val="28"/>
-          <w:szCs w:val="28"/>
-        </w:rPr>
-        <w:t xml:space="preserve"> / </w:t>
-      </w:r>
-      <w:r>
-        <w:rPr>
-          <w:b/>
-          <w:sz w:val="28"/>
-          <w:szCs w:val="28"/>
-        </w:rPr>
-        <w:t>только</w:t>
-      </w:r>
-      <w:r>
-        <w:rPr>
-          <w:b/>
-          <w:sz w:val="28"/>
-          <w:szCs w:val="28"/>
-        </w:rPr>
-        <w:t xml:space="preserve"> /</w:t>
-      </w:r>
-      <w:r>
-        <w:rPr>
-          <w:b/>
-          <w:sz w:val="28"/>
-          <w:szCs w:val="28"/>
-        </w:rPr>
-        <w:t>в</w:t>
+        <w:t>и думе — /все для женщины / только /в</w:t>
       </w:r>
       <w:r>
         <w:rPr>
@@ -1865,6 +1682,7 @@
         </w:rPr>
         <w:t>ГУМе</w:t>
       </w:r>
+      <w:proofErr w:type="spellEnd"/>
       <w:r>
         <w:rPr>
           <w:b/>
@@ -1873,15 +1691,16 @@
         </w:rPr>
         <w:t>.</w:t>
       </w:r>
-      <w:proofErr w:type="spellEnd"/>
     </w:p>
     <w:p>
       <w:pPr>
         <w:pStyle w:val="stih2ot"/>
         <w:shd w:val="clear" w:color="auto" w:fill="FEFEFE"/>
-        <w:spacing w:before="240" w:beforeAutospacing="0" w:after="48" w:afterAutospacing="0" w:line="360" w:lineRule="auto"/>
+        <w:spacing w:before="0" w:beforeAutospacing="0" w:after="0" w:afterAutospacing="0" w:line="360" w:lineRule="auto"/>
         <w:ind w:firstLine="567"/>
-        <w:rPr>
+        <w:jc w:val="both"/>
+        <w:rPr>
+          <w:b/>
           <w:sz w:val="28"/>
           <w:szCs w:val="28"/>
         </w:rPr>
@@ -2031,74 +1850,816 @@
       <w:pPr>
         <w:pStyle w:val="stih2ot"/>
         <w:shd w:val="clear" w:color="auto" w:fill="FEFEFE"/>
-        <w:spacing w:before="240" w:beforeAutospacing="0" w:after="48" w:afterAutospacing="0" w:line="360" w:lineRule="auto"/>
+        <w:spacing w:before="0" w:beforeAutospacing="0" w:after="0" w:afterAutospacing="0" w:line="360" w:lineRule="auto"/>
         <w:ind w:firstLine="567"/>
-        <w:rPr>
-          <w:sz w:val="28"/>
-          <w:szCs w:val="28"/>
-        </w:rPr>
-      </w:pPr>
-      <w:r>
-        <w:rPr>
-          <w:sz w:val="28"/>
-          <w:szCs w:val="28"/>
-        </w:rPr>
-        <w:t xml:space="preserve">Среди </w:t>
-      </w:r>
-      <w:bookmarkStart w:id="0" w:name="_GoBack"/>
-      <w:bookmarkEnd w:id="0"/>
+        <w:jc w:val="both"/>
+        <w:rPr>
+          <w:b/>
+          <w:sz w:val="28"/>
+          <w:szCs w:val="28"/>
+          <w:highlight w:val="yellow"/>
+        </w:rPr>
+      </w:pPr>
+      <w:r>
+        <w:rPr>
+          <w:sz w:val="28"/>
+          <w:szCs w:val="28"/>
+          <w:highlight w:val="yellow"/>
+        </w:rPr>
+        <w:t>В ряду собственных имен стоит отметить встре</w:t>
+      </w:r>
+      <w:r>
+        <w:rPr>
+          <w:sz w:val="28"/>
+          <w:szCs w:val="28"/>
+          <w:highlight w:val="yellow"/>
+        </w:rPr>
+        <w:t xml:space="preserve">чающиеся в текстах имена и фамилии. В текстах есть примеры двух моделей использования поэтом подобной лексики: в контексте </w:t>
+      </w:r>
+      <w:r>
+        <w:rPr>
+          <w:sz w:val="28"/>
+          <w:szCs w:val="28"/>
+          <w:highlight w:val="yellow"/>
+        </w:rPr>
+        <w:t xml:space="preserve">упоминания </w:t>
+      </w:r>
+      <w:r>
+        <w:rPr>
+          <w:sz w:val="28"/>
+          <w:szCs w:val="28"/>
+          <w:highlight w:val="yellow"/>
+        </w:rPr>
+        <w:t>исторических (и</w:t>
+      </w:r>
+      <w:r>
+        <w:rPr>
+          <w:sz w:val="28"/>
+          <w:szCs w:val="28"/>
+          <w:highlight w:val="yellow"/>
+        </w:rPr>
+        <w:t>ли актуальных политических</w:t>
+      </w:r>
+      <w:r>
+        <w:rPr>
+          <w:sz w:val="28"/>
+          <w:szCs w:val="28"/>
+          <w:highlight w:val="yellow"/>
+        </w:rPr>
+        <w:t>)</w:t>
+      </w:r>
+      <w:r>
+        <w:rPr>
+          <w:rStyle w:val="a7"/>
+          <w:sz w:val="28"/>
+          <w:szCs w:val="28"/>
+          <w:highlight w:val="yellow"/>
+        </w:rPr>
+        <w:footnoteReference w:id="6"/>
+      </w:r>
+      <w:r>
+        <w:rPr>
+          <w:sz w:val="28"/>
+          <w:szCs w:val="28"/>
+          <w:highlight w:val="yellow"/>
+        </w:rPr>
+        <w:t xml:space="preserve"> </w:t>
+      </w:r>
+      <w:r>
+        <w:rPr>
+          <w:sz w:val="28"/>
+          <w:szCs w:val="28"/>
+          <w:highlight w:val="yellow"/>
+        </w:rPr>
+        <w:t>событий и с собственно рекламной целью. Примером второго случая служат несколько текстов</w:t>
+      </w:r>
+      <w:r>
+        <w:rPr>
+          <w:sz w:val="28"/>
+          <w:szCs w:val="28"/>
+          <w:highlight w:val="yellow"/>
+        </w:rPr>
+        <w:t xml:space="preserve"> группы Госиздата, выделяющихся не только </w:t>
+      </w:r>
+      <w:r>
+        <w:rPr>
+          <w:sz w:val="28"/>
+          <w:szCs w:val="28"/>
+          <w:highlight w:val="yellow"/>
+        </w:rPr>
+        <w:t xml:space="preserve">подобной своеобразной лексикой, но и сходным композиционным построением. </w:t>
+      </w:r>
     </w:p>
     <w:p>
       <w:pPr>
         <w:pStyle w:val="stih2ot"/>
         <w:shd w:val="clear" w:color="auto" w:fill="FEFEFE"/>
-        <w:spacing w:before="240" w:beforeAutospacing="0" w:after="48" w:afterAutospacing="0" w:line="360" w:lineRule="auto"/>
+        <w:spacing w:before="0" w:beforeAutospacing="0" w:after="0" w:afterAutospacing="0" w:line="360" w:lineRule="auto"/>
         <w:ind w:firstLine="567"/>
-        <w:rPr>
-          <w:b/>
-          <w:sz w:val="28"/>
-          <w:szCs w:val="28"/>
-        </w:rPr>
-      </w:pPr>
+        <w:jc w:val="both"/>
+        <w:rPr>
+          <w:sz w:val="28"/>
+          <w:szCs w:val="28"/>
+          <w:highlight w:val="yellow"/>
+        </w:rPr>
+      </w:pPr>
+      <w:r>
+        <w:rPr>
+          <w:sz w:val="28"/>
+          <w:szCs w:val="28"/>
+          <w:highlight w:val="yellow"/>
+        </w:rPr>
+        <w:t xml:space="preserve">Приведем пример первого подобного текста: </w:t>
+      </w:r>
     </w:p>
     <w:p>
       <w:pPr>
         <w:pStyle w:val="stih2ot"/>
         <w:shd w:val="clear" w:color="auto" w:fill="FEFEFE"/>
-        <w:spacing w:before="240" w:beforeAutospacing="0" w:after="48" w:afterAutospacing="0" w:line="360" w:lineRule="auto"/>
-        <w:rPr>
-          <w:sz w:val="28"/>
-          <w:szCs w:val="28"/>
-        </w:rPr>
-      </w:pPr>
+        <w:spacing w:before="0" w:beforeAutospacing="0" w:after="0" w:afterAutospacing="0" w:line="360" w:lineRule="auto"/>
+        <w:ind w:firstLine="567"/>
+        <w:jc w:val="both"/>
+        <w:rPr>
+          <w:sz w:val="28"/>
+          <w:szCs w:val="28"/>
+          <w:highlight w:val="yellow"/>
+        </w:rPr>
+      </w:pPr>
+      <w:r>
+        <w:rPr>
+          <w:b/>
+          <w:sz w:val="28"/>
+          <w:szCs w:val="28"/>
+          <w:highlight w:val="yellow"/>
+        </w:rPr>
+        <w:t xml:space="preserve">Грамоте / и ребенок, / и старик древний / выучится / по азбуке </w:t>
+      </w:r>
+      <w:r>
+        <w:rPr>
+          <w:b/>
+          <w:i/>
+          <w:sz w:val="28"/>
+          <w:szCs w:val="28"/>
+          <w:highlight w:val="yellow"/>
+        </w:rPr>
+        <w:t>Горобца</w:t>
+      </w:r>
+      <w:r>
+        <w:rPr>
+          <w:b/>
+          <w:sz w:val="28"/>
+          <w:szCs w:val="28"/>
+          <w:highlight w:val="yellow"/>
+        </w:rPr>
+        <w:t xml:space="preserve"> / «Из деревни». / Сообщаем кстати: / букварь «Из деревни» / продается в Госиздате!</w:t>
+      </w:r>
     </w:p>
     <w:p>
       <w:pPr>
         <w:pStyle w:val="stih2ot"/>
         <w:shd w:val="clear" w:color="auto" w:fill="FEFEFE"/>
-        <w:spacing w:before="240" w:beforeAutospacing="0" w:after="48" w:afterAutospacing="0" w:line="360" w:lineRule="auto"/>
-        <w:rPr>
-          <w:color w:val="000050"/>
-        </w:rPr>
-      </w:pPr>
+        <w:spacing w:before="0" w:beforeAutospacing="0" w:after="0" w:afterAutospacing="0" w:line="360" w:lineRule="auto"/>
+        <w:ind w:firstLine="567"/>
+        <w:jc w:val="both"/>
+        <w:rPr>
+          <w:sz w:val="28"/>
+          <w:szCs w:val="28"/>
+        </w:rPr>
+      </w:pPr>
+      <w:r>
+        <w:rPr>
+          <w:sz w:val="28"/>
+          <w:szCs w:val="28"/>
+          <w:highlight w:val="yellow"/>
+        </w:rPr>
+        <w:t>По аналогичной схеме (</w:t>
+      </w:r>
+      <w:r>
+        <w:rPr>
+          <w:sz w:val="28"/>
+          <w:szCs w:val="28"/>
+          <w:highlight w:val="yellow"/>
+        </w:rPr>
+        <w:t xml:space="preserve">указание на </w:t>
+      </w:r>
+      <w:r>
+        <w:rPr>
+          <w:sz w:val="28"/>
+          <w:szCs w:val="28"/>
+          <w:highlight w:val="yellow"/>
+        </w:rPr>
+        <w:t>положительные качества товара, книги в данном случае, ука</w:t>
+      </w:r>
+      <w:r>
+        <w:rPr>
+          <w:sz w:val="28"/>
+          <w:szCs w:val="28"/>
+          <w:highlight w:val="yellow"/>
+        </w:rPr>
+        <w:t>зание на авторство, название и место продажи) строятся еще четыре текста той же тематики (все стихотворения пос</w:t>
+      </w:r>
+      <w:r>
+        <w:rPr>
+          <w:sz w:val="28"/>
+          <w:szCs w:val="28"/>
+          <w:highlight w:val="yellow"/>
+        </w:rPr>
+        <w:t xml:space="preserve">вящены рекламе азбук, букварей и книг для «первого чтения»). </w:t>
+      </w:r>
+      <w:r>
+        <w:rPr>
+          <w:sz w:val="28"/>
+          <w:szCs w:val="28"/>
+          <w:highlight w:val="yellow"/>
+        </w:rPr>
+        <w:t>Любопытны</w:t>
+      </w:r>
+      <w:r>
+        <w:rPr>
+          <w:sz w:val="28"/>
+          <w:szCs w:val="28"/>
+          <w:highlight w:val="yellow"/>
+        </w:rPr>
+        <w:t xml:space="preserve">м же данное композиционное решение является </w:t>
+      </w:r>
+      <w:r>
+        <w:rPr>
+          <w:sz w:val="28"/>
+          <w:szCs w:val="28"/>
+          <w:highlight w:val="yellow"/>
+        </w:rPr>
+        <w:t xml:space="preserve">по причине сочетания (регулярного </w:t>
+      </w:r>
+      <w:r>
+        <w:rPr>
+          <w:sz w:val="28"/>
+          <w:szCs w:val="28"/>
+          <w:highlight w:val="yellow"/>
+        </w:rPr>
+        <w:lastRenderedPageBreak/>
+        <w:t xml:space="preserve">для всех пяти текстов) в нем нескольких редких для рекламной поэзии Маяковского черт: рекламирование конкретных книг с упоминанием авторства, а также, введение </w:t>
+      </w:r>
+      <w:r>
+        <w:rPr>
+          <w:sz w:val="28"/>
+          <w:szCs w:val="28"/>
+          <w:highlight w:val="yellow"/>
+        </w:rPr>
+        <w:t xml:space="preserve">указания на место продажи через </w:t>
+      </w:r>
+      <w:r>
+        <w:rPr>
+          <w:sz w:val="28"/>
+          <w:szCs w:val="28"/>
+          <w:highlight w:val="yellow"/>
+        </w:rPr>
+        <w:t xml:space="preserve">наречие «кстати». </w:t>
+      </w:r>
+      <w:r>
+        <w:rPr>
+          <w:sz w:val="28"/>
+          <w:szCs w:val="28"/>
+          <w:highlight w:val="yellow"/>
+        </w:rPr>
+        <w:t xml:space="preserve"> Подобный оборот</w:t>
+      </w:r>
+      <w:r>
+        <w:rPr>
+          <w:sz w:val="28"/>
+          <w:szCs w:val="28"/>
+          <w:highlight w:val="yellow"/>
+        </w:rPr>
+        <w:t xml:space="preserve"> при всей очевидности его утилитарного предназначения, создает в тексте </w:t>
+      </w:r>
+      <w:r>
+        <w:rPr>
+          <w:sz w:val="28"/>
+          <w:szCs w:val="28"/>
+          <w:highlight w:val="yellow"/>
+        </w:rPr>
+        <w:t>некоторую легкость и непринужденность живого общения.</w:t>
+      </w:r>
+      <w:r>
+        <w:rPr>
+          <w:sz w:val="28"/>
+          <w:szCs w:val="28"/>
+        </w:rPr>
+        <w:t xml:space="preserve"> </w:t>
+      </w:r>
     </w:p>
     <w:p>
       <w:pPr>
         <w:pStyle w:val="stih2ot"/>
         <w:shd w:val="clear" w:color="auto" w:fill="FEFEFE"/>
-        <w:spacing w:before="240" w:beforeAutospacing="0" w:after="48" w:afterAutospacing="0"/>
-        <w:rPr>
-          <w:color w:val="000050"/>
-        </w:rPr>
-      </w:pPr>
-    </w:p>
-    <w:p>
-      <w:pPr>
+        <w:spacing w:before="0" w:beforeAutospacing="0" w:after="0" w:afterAutospacing="0" w:line="360" w:lineRule="auto"/>
+        <w:ind w:firstLine="567"/>
+        <w:jc w:val="both"/>
+        <w:rPr>
+          <w:sz w:val="28"/>
+          <w:szCs w:val="28"/>
+        </w:rPr>
+      </w:pPr>
+      <w:r>
+        <w:rPr>
+          <w:sz w:val="28"/>
+          <w:szCs w:val="28"/>
+        </w:rPr>
+        <w:t>Говоря о нарицательной лексике</w:t>
+      </w:r>
+      <w:r>
+        <w:rPr>
+          <w:sz w:val="28"/>
+          <w:szCs w:val="28"/>
+        </w:rPr>
+        <w:t xml:space="preserve"> следует отметить </w:t>
+      </w:r>
+      <w:r>
+        <w:rPr>
+          <w:sz w:val="28"/>
+          <w:szCs w:val="28"/>
+        </w:rPr>
+        <w:t>и разграничить</w:t>
+      </w:r>
+      <w:r>
+        <w:rPr>
+          <w:sz w:val="28"/>
+          <w:szCs w:val="28"/>
+        </w:rPr>
+        <w:t xml:space="preserve"> формы ее функционирования в текстах и </w:t>
+      </w:r>
+      <w:r>
+        <w:rPr>
+          <w:sz w:val="28"/>
+          <w:szCs w:val="28"/>
+        </w:rPr>
+        <w:t>выделить наиболее важные для нашего анализа. В первую очередь,</w:t>
+      </w:r>
+      <w:r>
+        <w:rPr>
+          <w:sz w:val="28"/>
+          <w:szCs w:val="28"/>
+        </w:rPr>
+        <w:t xml:space="preserve"> в том числе и нарицательными словами </w:t>
+      </w:r>
+      <w:r>
+        <w:rPr>
+          <w:sz w:val="28"/>
+          <w:szCs w:val="28"/>
+        </w:rPr>
+        <w:t>выражается рекламная «тема»</w:t>
+      </w:r>
+      <w:r>
+        <w:rPr>
+          <w:sz w:val="28"/>
+          <w:szCs w:val="28"/>
+        </w:rPr>
+        <w:t xml:space="preserve"> </w:t>
+      </w:r>
+      <w:r>
+        <w:t>—</w:t>
+      </w:r>
+      <w:r>
+        <w:rPr>
+          <w:sz w:val="28"/>
+          <w:szCs w:val="28"/>
+        </w:rPr>
+        <w:t xml:space="preserve"> основной объект рекламного текста</w:t>
+      </w:r>
+      <w:r>
+        <w:rPr>
+          <w:sz w:val="28"/>
+          <w:szCs w:val="28"/>
+        </w:rPr>
+        <w:t>, как правило, продукт или товар</w:t>
+      </w:r>
+      <w:r>
+        <w:rPr>
+          <w:sz w:val="28"/>
+          <w:szCs w:val="28"/>
+        </w:rPr>
+        <w:t xml:space="preserve">. </w:t>
+      </w:r>
+      <w:r>
+        <w:rPr>
+          <w:sz w:val="28"/>
+          <w:szCs w:val="28"/>
+        </w:rPr>
+        <w:t>Во-вторых</w:t>
+      </w:r>
+      <w:r>
+        <w:rPr>
+          <w:sz w:val="28"/>
+          <w:szCs w:val="28"/>
+        </w:rPr>
+        <w:t>, важными для нашего исследования являются слова</w:t>
+      </w:r>
+      <w:r>
+        <w:rPr>
+          <w:sz w:val="28"/>
+          <w:szCs w:val="28"/>
+        </w:rPr>
+        <w:t xml:space="preserve">, через которые напрямую (в форме обращения) или косвенно называется адресат рекламного послания. Кроме того, нельзя не рассмотреть именную нарицательную лексику в </w:t>
+      </w:r>
+      <w:r>
+        <w:rPr>
+          <w:sz w:val="28"/>
+          <w:szCs w:val="28"/>
+        </w:rPr>
+        <w:t xml:space="preserve">её </w:t>
+      </w:r>
+      <w:r>
+        <w:rPr>
+          <w:sz w:val="28"/>
+          <w:szCs w:val="28"/>
+        </w:rPr>
+        <w:t xml:space="preserve">обще-поэтическом значении, т.е. </w:t>
+      </w:r>
+      <w:r>
+        <w:rPr>
+          <w:sz w:val="28"/>
+          <w:szCs w:val="28"/>
+        </w:rPr>
+        <w:t>точки зрения использования её автором для решения стилевых задач.</w:t>
+      </w:r>
+      <w:r>
+        <w:rPr>
+          <w:sz w:val="28"/>
+          <w:szCs w:val="28"/>
+        </w:rPr>
+        <w:t xml:space="preserve"> </w:t>
+      </w:r>
+    </w:p>
+    <w:p>
+      <w:pPr>
+        <w:pStyle w:val="stih2ot"/>
+        <w:shd w:val="clear" w:color="auto" w:fill="FEFEFE"/>
+        <w:spacing w:before="0" w:beforeAutospacing="0" w:after="0" w:afterAutospacing="0" w:line="360" w:lineRule="auto"/>
+        <w:ind w:firstLine="567"/>
+        <w:jc w:val="both"/>
+        <w:rPr>
+          <w:sz w:val="28"/>
+          <w:szCs w:val="28"/>
+        </w:rPr>
+      </w:pPr>
+      <w:r>
+        <w:rPr>
+          <w:sz w:val="28"/>
+          <w:szCs w:val="28"/>
+          <w:highlight w:val="yellow"/>
+        </w:rPr>
+        <w:t>Рассмотрим все перечисленные случаи по порядку.</w:t>
+      </w:r>
+      <w:r>
+        <w:rPr>
+          <w:sz w:val="28"/>
+          <w:szCs w:val="28"/>
+          <w:highlight w:val="yellow"/>
+        </w:rPr>
+        <w:t xml:space="preserve"> </w:t>
+      </w:r>
+      <w:r>
+        <w:rPr>
+          <w:sz w:val="28"/>
+          <w:szCs w:val="28"/>
+          <w:highlight w:val="yellow"/>
+        </w:rPr>
+        <w:t xml:space="preserve">Среди </w:t>
+      </w:r>
+      <w:r>
+        <w:rPr>
+          <w:sz w:val="28"/>
+          <w:szCs w:val="28"/>
+          <w:highlight w:val="yellow"/>
+        </w:rPr>
+        <w:t>нарицательной лексики,</w:t>
+      </w:r>
+      <w:r>
+        <w:rPr>
+          <w:sz w:val="28"/>
+          <w:szCs w:val="28"/>
+        </w:rPr>
+        <w:t xml:space="preserve"> </w:t>
+      </w:r>
+    </w:p>
+    <w:p>
+      <w:pPr>
+        <w:pStyle w:val="stih2ot"/>
+        <w:shd w:val="clear" w:color="auto" w:fill="FEFEFE"/>
+        <w:spacing w:before="0" w:beforeAutospacing="0" w:after="0" w:afterAutospacing="0" w:line="360" w:lineRule="auto"/>
+        <w:ind w:firstLine="567"/>
+        <w:jc w:val="both"/>
+        <w:rPr>
+          <w:sz w:val="28"/>
+          <w:szCs w:val="28"/>
+        </w:rPr>
+      </w:pPr>
+      <w:r>
+        <w:rPr>
+          <w:sz w:val="28"/>
+          <w:szCs w:val="28"/>
+        </w:rPr>
+        <w:t>И, в первую очередь те тексты, в которых нарицательное имя товара тесно сопряжено с собственным.</w:t>
+      </w:r>
+      <w:r>
+        <w:rPr>
+          <w:sz w:val="28"/>
+          <w:szCs w:val="28"/>
+        </w:rPr>
+        <w:t xml:space="preserve"> </w:t>
+      </w:r>
+      <w:r>
+        <w:rPr>
+          <w:sz w:val="28"/>
+          <w:szCs w:val="28"/>
+        </w:rPr>
+        <w:t xml:space="preserve">Характер «называния» в рекламных текстах </w:t>
+      </w:r>
+      <w:r>
+        <w:rPr>
+          <w:sz w:val="28"/>
+          <w:szCs w:val="28"/>
+        </w:rPr>
+        <w:t xml:space="preserve">рекламируемого объекта при всей своей, на первый взгляд, </w:t>
+      </w:r>
+      <w:r>
+        <w:rPr>
+          <w:sz w:val="28"/>
+          <w:szCs w:val="28"/>
+        </w:rPr>
+        <w:t>простоте и прозрачности</w:t>
+      </w:r>
+      <w:r>
+        <w:rPr>
+          <w:sz w:val="28"/>
+          <w:szCs w:val="28"/>
+        </w:rPr>
+        <w:t xml:space="preserve"> (так, в</w:t>
+      </w:r>
+      <w:r>
+        <w:rPr>
+          <w:sz w:val="28"/>
+          <w:szCs w:val="28"/>
+        </w:rPr>
+        <w:t xml:space="preserve"> абсолютном большинстве</w:t>
+      </w:r>
+      <w:r>
+        <w:rPr>
+          <w:sz w:val="28"/>
+          <w:szCs w:val="28"/>
+        </w:rPr>
+        <w:t xml:space="preserve"> текстов рекламное типологическое пояснение к названию </w:t>
+      </w:r>
+      <w:r>
+        <w:rPr>
+          <w:sz w:val="28"/>
+          <w:szCs w:val="28"/>
+        </w:rPr>
+        <w:t>товара по</w:t>
+      </w:r>
+      <w:r>
+        <w:rPr>
+          <w:sz w:val="28"/>
+          <w:szCs w:val="28"/>
+        </w:rPr>
+        <w:t xml:space="preserve">лностью совпадает с </w:t>
+      </w:r>
+      <w:r>
+        <w:rPr>
+          <w:sz w:val="28"/>
+          <w:szCs w:val="28"/>
+        </w:rPr>
+        <w:t xml:space="preserve">формальным: </w:t>
+      </w:r>
+      <w:r>
+        <w:rPr>
+          <w:i/>
+          <w:sz w:val="28"/>
+          <w:szCs w:val="28"/>
+        </w:rPr>
+        <w:t>табак</w:t>
+      </w:r>
+      <w:r>
+        <w:rPr>
+          <w:sz w:val="28"/>
+          <w:szCs w:val="28"/>
+        </w:rPr>
+        <w:t xml:space="preserve"> «</w:t>
+      </w:r>
+      <w:proofErr w:type="spellStart"/>
+      <w:r>
+        <w:rPr>
+          <w:sz w:val="28"/>
+          <w:szCs w:val="28"/>
+        </w:rPr>
+        <w:t>Джевиз</w:t>
+      </w:r>
+      <w:proofErr w:type="spellEnd"/>
+      <w:r>
+        <w:rPr>
+          <w:sz w:val="28"/>
+          <w:szCs w:val="28"/>
+        </w:rPr>
+        <w:t xml:space="preserve">», </w:t>
+      </w:r>
+      <w:proofErr w:type="spellStart"/>
+      <w:r>
+        <w:rPr>
+          <w:i/>
+          <w:sz w:val="28"/>
+          <w:szCs w:val="28"/>
+        </w:rPr>
+        <w:t>париросы</w:t>
+      </w:r>
+      <w:proofErr w:type="spellEnd"/>
+      <w:r>
+        <w:rPr>
+          <w:sz w:val="28"/>
+          <w:szCs w:val="28"/>
+        </w:rPr>
+        <w:t xml:space="preserve"> «Трио», «Ява», «Янтарь», </w:t>
+      </w:r>
+      <w:r>
+        <w:rPr>
+          <w:i/>
+          <w:sz w:val="28"/>
+          <w:szCs w:val="28"/>
+        </w:rPr>
+        <w:t>букварь</w:t>
+      </w:r>
+      <w:r>
+        <w:rPr>
+          <w:sz w:val="28"/>
+          <w:szCs w:val="28"/>
+        </w:rPr>
+        <w:t xml:space="preserve"> «Из деревни», </w:t>
+      </w:r>
+      <w:r>
+        <w:rPr>
+          <w:i/>
+          <w:sz w:val="28"/>
+          <w:szCs w:val="28"/>
+        </w:rPr>
+        <w:t>журнал</w:t>
+      </w:r>
+      <w:r>
+        <w:rPr>
+          <w:sz w:val="28"/>
+          <w:szCs w:val="28"/>
+        </w:rPr>
+        <w:t xml:space="preserve"> «Огонек</w:t>
+      </w:r>
+      <w:r>
+        <w:rPr>
+          <w:sz w:val="28"/>
+          <w:szCs w:val="28"/>
+        </w:rPr>
+        <w:t>»</w:t>
+      </w:r>
+      <w:r>
+        <w:rPr>
+          <w:sz w:val="28"/>
+          <w:szCs w:val="28"/>
+        </w:rPr>
+        <w:t>, - и полностью лишено образности и метафоричности</w:t>
+      </w:r>
+      <w:r>
+        <w:rPr>
+          <w:sz w:val="28"/>
+          <w:szCs w:val="28"/>
+        </w:rPr>
+        <w:t>)</w:t>
+      </w:r>
+      <w:r>
+        <w:rPr>
+          <w:rStyle w:val="a7"/>
+          <w:sz w:val="28"/>
+          <w:szCs w:val="28"/>
+        </w:rPr>
+        <w:footnoteReference w:id="7"/>
+      </w:r>
+      <w:r>
+        <w:rPr>
+          <w:sz w:val="28"/>
+          <w:szCs w:val="28"/>
+        </w:rPr>
+        <w:t xml:space="preserve">, при более детальном рассмотрении вызывает интерес и открывает любопытные авторские приемы. </w:t>
+      </w:r>
+    </w:p>
+    <w:p>
+      <w:pPr>
+        <w:pStyle w:val="stih2ot"/>
+        <w:shd w:val="clear" w:color="auto" w:fill="FEFEFE"/>
+        <w:spacing w:before="0" w:beforeAutospacing="0" w:after="0" w:afterAutospacing="0" w:line="360" w:lineRule="auto"/>
+        <w:ind w:firstLine="567"/>
+        <w:jc w:val="both"/>
+        <w:rPr>
+          <w:sz w:val="28"/>
+          <w:szCs w:val="28"/>
+        </w:rPr>
+      </w:pPr>
+      <w:r>
+        <w:rPr>
+          <w:sz w:val="28"/>
+          <w:szCs w:val="28"/>
+        </w:rPr>
+        <w:lastRenderedPageBreak/>
+        <w:t>Наряду с приведенными выше примерами</w:t>
+      </w:r>
+      <w:r>
+        <w:rPr>
+          <w:sz w:val="28"/>
+          <w:szCs w:val="28"/>
+        </w:rPr>
+        <w:t xml:space="preserve"> мы можем наблюдать такие конструкции как «учебник Госиздата», «</w:t>
+      </w:r>
+      <w:r>
+        <w:rPr>
+          <w:sz w:val="28"/>
+          <w:szCs w:val="28"/>
+        </w:rPr>
+        <w:t>книга Госиздата</w:t>
+      </w:r>
+      <w:r>
+        <w:rPr>
+          <w:sz w:val="28"/>
+          <w:szCs w:val="28"/>
+        </w:rPr>
+        <w:t xml:space="preserve">», </w:t>
+      </w:r>
+      <w:r>
+        <w:rPr>
+          <w:sz w:val="28"/>
+          <w:szCs w:val="28"/>
+        </w:rPr>
+        <w:t xml:space="preserve">«в </w:t>
+      </w:r>
+      <w:proofErr w:type="spellStart"/>
+      <w:r>
+        <w:rPr>
+          <w:sz w:val="28"/>
+          <w:szCs w:val="28"/>
+        </w:rPr>
+        <w:t>Мосполиграфе</w:t>
+      </w:r>
+      <w:proofErr w:type="spellEnd"/>
+      <w:r>
+        <w:rPr>
+          <w:sz w:val="28"/>
+          <w:szCs w:val="28"/>
+        </w:rPr>
+        <w:t xml:space="preserve"> … печать»</w:t>
+      </w:r>
+      <w:r>
+        <w:rPr>
+          <w:sz w:val="28"/>
+          <w:szCs w:val="28"/>
+        </w:rPr>
+        <w:t>, «чай Чаеуправления»</w:t>
+      </w:r>
+      <w:r>
+        <w:rPr>
+          <w:sz w:val="28"/>
+          <w:szCs w:val="28"/>
+        </w:rPr>
+        <w:t>.</w:t>
+      </w:r>
+      <w:r>
+        <w:rPr>
+          <w:sz w:val="28"/>
+          <w:szCs w:val="28"/>
+        </w:rPr>
+        <w:t xml:space="preserve"> Здесь мы видим указание не на конкретные товары, марки и названия, а на </w:t>
+      </w:r>
+      <w:r>
+        <w:rPr>
+          <w:sz w:val="28"/>
+          <w:szCs w:val="28"/>
+        </w:rPr>
+        <w:t xml:space="preserve">всю продукцию указанного рода. </w:t>
+      </w:r>
+    </w:p>
+    <w:p>
+      <w:pPr>
+        <w:pStyle w:val="stih2ot"/>
+        <w:shd w:val="clear" w:color="auto" w:fill="FEFEFE"/>
+        <w:spacing w:before="0" w:beforeAutospacing="0" w:after="0" w:afterAutospacing="0" w:line="360" w:lineRule="auto"/>
+        <w:ind w:firstLine="567"/>
+        <w:jc w:val="both"/>
+        <w:rPr>
+          <w:sz w:val="28"/>
+          <w:szCs w:val="28"/>
+        </w:rPr>
+      </w:pPr>
+    </w:p>
+    <w:p>
+      <w:pPr>
+        <w:spacing w:after="0"/>
         <w:ind w:firstLine="709"/>
       </w:pPr>
     </w:p>
     <w:p>
       <w:pPr>
+        <w:spacing w:after="0"/>
         <w:ind w:firstLine="709"/>
         <w:rPr>
           <w:b/>
@@ -2107,6 +2668,7 @@
     </w:p>
     <w:p>
       <w:pPr>
+        <w:spacing w:after="0"/>
         <w:ind w:firstLine="709"/>
         <w:rPr>
           <w:b/>
@@ -2115,6 +2677,7 @@
     </w:p>
     <w:p>
       <w:pPr>
+        <w:spacing w:after="0"/>
         <w:ind w:firstLine="709"/>
         <w:rPr>
           <w:b/>
@@ -2126,7 +2689,8 @@
       <w:pPr>
         <w:pStyle w:val="stih3"/>
         <w:shd w:val="clear" w:color="auto" w:fill="FEFEFE"/>
-        <w:spacing w:before="48" w:beforeAutospacing="0" w:after="48" w:afterAutospacing="0"/>
+        <w:spacing w:before="0" w:beforeAutospacing="0" w:after="0" w:afterAutospacing="0" w:line="360" w:lineRule="auto"/>
+        <w:jc w:val="both"/>
         <w:rPr>
           <w:b/>
           <w:sz w:val="28"/>
@@ -2138,7 +2702,8 @@
       <w:pPr>
         <w:pStyle w:val="stih3"/>
         <w:shd w:val="clear" w:color="auto" w:fill="FEFEFE"/>
-        <w:spacing w:before="48" w:beforeAutospacing="0" w:after="48" w:afterAutospacing="0"/>
+        <w:spacing w:before="0" w:beforeAutospacing="0" w:after="0" w:afterAutospacing="0" w:line="360" w:lineRule="auto"/>
+        <w:jc w:val="both"/>
         <w:rPr>
           <w:b/>
           <w:color w:val="000050"/>
@@ -2157,6 +2722,7 @@
     </w:p>
     <w:p>
       <w:pPr>
+        <w:spacing w:after="0"/>
         <w:ind w:firstLine="709"/>
         <w:rPr>
           <w:b/>
@@ -2166,7 +2732,6 @@
         <w:rPr>
           <w:b/>
         </w:rPr>
-        <w:lastRenderedPageBreak/>
         <w:t xml:space="preserve"> </w:t>
       </w:r>
       <w:r>
@@ -2414,6 +2979,7 @@
     <w:p>
       <w:pPr>
         <w:pStyle w:val="a5"/>
+        <w:ind w:firstLine="567"/>
       </w:pPr>
       <w:r>
         <w:rPr>
@@ -2443,6 +3009,237 @@
       </w:r>
       <w:r>
         <w:t xml:space="preserve">ности. </w:t>
+      </w:r>
+    </w:p>
+  </w:footnote>
+  <w:footnote w:id="6">
+    <w:p>
+      <w:pPr>
+        <w:pStyle w:val="a5"/>
+        <w:ind w:firstLine="567"/>
+      </w:pPr>
+      <w:r>
+        <w:rPr>
+          <w:rStyle w:val="a7"/>
+        </w:rPr>
+        <w:footnoteRef/>
+      </w:r>
+      <w:r>
+        <w:t xml:space="preserve"> </w:t>
+      </w:r>
+      <w:r>
+        <w:t>Например, в цикле текстов для оберток карамели «Красная звезда» мы читаем: «</w:t>
+      </w:r>
+      <w:r>
+        <w:t>Вздум</w:t>
+      </w:r>
+      <w:r>
+        <w:t xml:space="preserve">алось лезть генералу Деникину — / </w:t>
+      </w:r>
+      <w:r>
+        <w:t>красноармеец Деникина выкинул.</w:t>
+      </w:r>
+      <w:r>
+        <w:t>», «</w:t>
+      </w:r>
+      <w:r>
+        <w:t>Сунулся было Колчак в правители — / только того адмирала и видели.</w:t>
+      </w:r>
+      <w:r>
+        <w:t xml:space="preserve">», </w:t>
+      </w:r>
+      <w:r>
+        <w:t>«Врангеля шлют помещики вскоре — / скинули Врангеля в Черное море.»,</w:t>
+      </w:r>
+      <w:r>
+        <w:t xml:space="preserve"> </w:t>
+      </w:r>
+      <w:r>
+        <w:t xml:space="preserve">«Шел Юденич на Красный Питер, /да о штыки бока </w:t>
+      </w:r>
+      <w:proofErr w:type="spellStart"/>
+      <w:r>
+        <w:t>повытер</w:t>
+      </w:r>
+      <w:proofErr w:type="spellEnd"/>
+      <w:r>
+        <w:t>.»</w:t>
+      </w:r>
+      <w:r>
+        <w:t xml:space="preserve">. </w:t>
+      </w:r>
+    </w:p>
+    <w:p>
+      <w:pPr>
+        <w:pStyle w:val="a5"/>
+        <w:ind w:firstLine="567"/>
+      </w:pPr>
+    </w:p>
+    <w:p>
+      <w:pPr>
+        <w:pStyle w:val="a5"/>
+      </w:pPr>
+    </w:p>
+    <w:p>
+      <w:pPr>
+        <w:pStyle w:val="a5"/>
+      </w:pPr>
+    </w:p>
+  </w:footnote>
+  <w:footnote w:id="7">
+    <w:p>
+      <w:pPr>
+        <w:pStyle w:val="a5"/>
+        <w:ind w:firstLine="567"/>
+      </w:pPr>
+      <w:r>
+        <w:rPr>
+          <w:rStyle w:val="a7"/>
+        </w:rPr>
+        <w:footnoteRef/>
+      </w:r>
+      <w:r>
+        <w:t xml:space="preserve"> В качестве пояснения </w:t>
+      </w:r>
+      <w:r>
+        <w:t>для этого наблюдения нельзя не вспомнить с</w:t>
+      </w:r>
+      <w:r>
+        <w:t>овременные тексты</w:t>
+      </w:r>
+      <w:r>
+        <w:t>: «</w:t>
+      </w:r>
+      <w:r>
+        <w:t>“</w:t>
+      </w:r>
+      <w:r>
+        <w:t>Баунти</w:t>
+      </w:r>
+      <w:r>
+        <w:t>”</w:t>
+      </w:r>
+      <w:r>
+        <w:t xml:space="preserve"> - райское наслаждение», </w:t>
+      </w:r>
+      <w:r>
+        <w:t>«</w:t>
+      </w:r>
+      <w:r>
+        <w:t>“</w:t>
+      </w:r>
+      <w:r>
+        <w:t>Балтика</w:t>
+      </w:r>
+      <w:r>
+        <w:t>”</w:t>
+      </w:r>
+      <w:r>
+        <w:t>. Там, где Россия», «</w:t>
+      </w:r>
+      <w:r>
+        <w:t>“</w:t>
+      </w:r>
+      <w:proofErr w:type="spellStart"/>
+      <w:r>
+        <w:t>Скитлс</w:t>
+      </w:r>
+      <w:proofErr w:type="spellEnd"/>
+      <w:r>
+        <w:t>”</w:t>
+      </w:r>
+      <w:r>
+        <w:t xml:space="preserve">. Радуга фруктовых ароматов», </w:t>
+      </w:r>
+      <w:r>
+        <w:t>«</w:t>
+      </w:r>
+      <w:r>
+        <w:t>“</w:t>
+      </w:r>
+      <w:r>
+        <w:t>Махаон</w:t>
+      </w:r>
+      <w:r>
+        <w:t>”</w:t>
+      </w:r>
+      <w:r>
+        <w:t xml:space="preserve">. Праздник в Вашем доме.». </w:t>
+      </w:r>
+      <w:r>
+        <w:t>Мы видим</w:t>
+      </w:r>
+      <w:r>
+        <w:t xml:space="preserve"> отсутствие</w:t>
+      </w:r>
+      <w:r>
+        <w:t xml:space="preserve"> в границах текста</w:t>
+      </w:r>
+      <w:r>
+        <w:t xml:space="preserve"> каких-либо </w:t>
+      </w:r>
+      <w:r>
+        <w:t>лексических</w:t>
+      </w:r>
+      <w:r>
+        <w:t xml:space="preserve"> определителей </w:t>
+      </w:r>
+      <w:r>
+        <w:t>предназначения товара</w:t>
+      </w:r>
+      <w:r>
+        <w:t xml:space="preserve">, и это характерно для современной рекламы, обладающей широким арсеналом визуальных средств информирования, и которым, в свою очередь не обладал Маяковский. </w:t>
+      </w:r>
+    </w:p>
+    <w:p>
+      <w:pPr>
+        <w:pStyle w:val="a5"/>
+        <w:ind w:firstLine="567"/>
+      </w:pPr>
+      <w:r>
+        <w:t>Примеры современных текстов взяты с электронного ресурса «</w:t>
+      </w:r>
+      <w:proofErr w:type="spellStart"/>
+      <w:r>
+        <w:rPr>
+          <w:lang w:val="en-US"/>
+        </w:rPr>
+        <w:t>SloganBase</w:t>
+      </w:r>
+      <w:proofErr w:type="spellEnd"/>
+      <w:r>
+        <w:t>. Все для копирайтеров»</w:t>
+      </w:r>
+      <w:r>
+        <w:t xml:space="preserve">: </w:t>
+      </w:r>
+      <w:r>
+        <w:t xml:space="preserve">Слоганы. Продукты питания// </w:t>
+      </w:r>
+      <w:proofErr w:type="spellStart"/>
+      <w:r>
+        <w:rPr>
+          <w:lang w:val="en-US"/>
+        </w:rPr>
+        <w:t>SloganBase</w:t>
+      </w:r>
+      <w:proofErr w:type="spellEnd"/>
+      <w:r>
+        <w:t>.</w:t>
+      </w:r>
+      <w:r>
+        <w:t xml:space="preserve"> Все для копирайтеров. 2006-2009. </w:t>
+      </w:r>
+      <w:hyperlink r:id="rId1" w:history="1">
+        <w:r>
+          <w:rPr>
+            <w:rStyle w:val="a8"/>
+          </w:rPr>
+          <w:t>http://sloganbase.ru</w:t>
+        </w:r>
+      </w:hyperlink>
+      <w:r>
+        <w:t xml:space="preserve"> (дата обращения 01.06.2016г.)</w:t>
       </w:r>
     </w:p>
   </w:footnote>
@@ -3368,6 +4165,7 @@
   <w:style w:type="character" w:default="1" w:styleId="a0">
     <w:name w:val="Default Paragraph Font"/>
     <w:uiPriority w:val="1"/>
+    <w:semiHidden/>
     <w:unhideWhenUsed/>
   </w:style>
   <w:style w:type="table" w:default="1" w:styleId="a1">
@@ -3465,7 +4263,6 @@
     <w:name w:val="Hyperlink"/>
     <w:basedOn w:val="a0"/>
     <w:uiPriority w:val="99"/>
-    <w:semiHidden/>
     <w:unhideWhenUsed/>
     <w:rsid w:val="00AC61DB"/>
     <w:rPr>
@@ -3864,7 +4661,7 @@
 </file>
 
 <file path=customXml/itemProps1.xml><?xml version="1.0" encoding="utf-8"?>
-<ds:datastoreItem xmlns:ds="http://schemas.openxmlformats.org/officeDocument/2006/customXml" ds:itemID="{FC486301-AD8D-46EC-9199-36291308BA0C}">
+<ds:datastoreItem xmlns:ds="http://schemas.openxmlformats.org/officeDocument/2006/customXml" ds:itemID="{312DBBB1-9B0E-481C-8D56-4B2066FEB217}">
   <ds:schemaRefs>
     <ds:schemaRef ds:uri="http://schemas.openxmlformats.org/officeDocument/2006/bibliography"/>
   </ds:schemaRefs>
